--- a/src/docs/creating-accessible-pdfs-from-microsoft-word.docx
+++ b/src/docs/creating-accessible-pdfs-from-microsoft-word.docx
@@ -3972,7 +3972,11 @@
       <w:r>
         <w:t>To fix the errors in the Inspection Results</w:t>
       </w:r>
-    </w:p>
+      <w:r>
+        <w:t>, select the down arrow by each item and follow the Recommended Actions</w:t>
+      </w:r>
+    </w:p>
+    <w:p/>
     <w:p>
       <w:r>
         <w:rPr>
@@ -4016,23 +4020,6 @@
       </w:r>
     </w:p>
     <w:p>
-      <w:r>
-        <w:t>Select the down arrow by each item</w:t>
-      </w:r>
-      <w:r>
-        <w:t xml:space="preserve"> and follow the </w:t>
-      </w:r>
-      <w:r>
-        <w:t>R</w:t>
-      </w:r>
-      <w:r>
-        <w:t>ecommended</w:t>
-      </w:r>
-      <w:r>
-        <w:t xml:space="preserve"> Actions</w:t>
-      </w:r>
-    </w:p>
-    <w:p>
       <w:pPr>
         <w:pStyle w:val="Heading3"/>
       </w:pPr>
@@ -4185,29 +4172,10 @@
     <w:p>
       <w:pPr>
         <w:pStyle w:val="ListParagraph"/>
-        <w:rPr>
-          <w:noProof/>
-        </w:rPr>
-      </w:pPr>
-    </w:p>
-    <w:p>
-      <w:pPr>
-        <w:pStyle w:val="ListParagraph"/>
       </w:pPr>
       <w:r>
         <w:t xml:space="preserve"> </w:t>
       </w:r>
-      <w:r>
-        <w:t>Alt text dialog box showing alt text field and checkbox for marking image as decorative</w:t>
-      </w:r>
-      <w:r>
-        <w:t xml:space="preserve">, and a button to generate using AI a </w:t>
-      </w:r>
-      <w:proofErr w:type="gramStart"/>
-      <w:r>
-        <w:t>description</w:t>
-      </w:r>
-      <w:proofErr w:type="gramEnd"/>
     </w:p>
     <w:p>
       <w:pPr>
@@ -4307,7 +4275,17 @@
     </w:p>
     <w:p>
       <w:r>
-        <w:t>The exported PDF failed on the logo in the Header not having</w:t>
+        <w:rPr>
+          <w:b/>
+          <w:bCs/>
+        </w:rPr>
+        <w:t>Note:</w:t>
+      </w:r>
+      <w:r>
+        <w:t xml:space="preserve"> t</w:t>
+      </w:r>
+      <w:r>
+        <w:t>he exported PDF failed on the logo in the Header not having</w:t>
       </w:r>
       <w:r>
         <w:t xml:space="preserve"> alt-text</w:t>
@@ -4316,13 +4294,8 @@
         <w:t xml:space="preserve"> so make sure that </w:t>
       </w:r>
       <w:r>
-        <w:t xml:space="preserve">both Text Alternative and Description fields are </w:t>
-      </w:r>
-      <w:proofErr w:type="gramStart"/>
-      <w:r>
-        <w:t>filled</w:t>
-      </w:r>
-      <w:proofErr w:type="gramEnd"/>
+        <w:t>both Text Alternative and Description fields are filled</w:t>
+      </w:r>
     </w:p>
     <w:p>
       <w:pPr>
@@ -4384,6 +4357,7 @@
         <w:pStyle w:val="Heading3"/>
       </w:pPr>
       <w:r>
+        <w:lastRenderedPageBreak/>
         <w:t>Missing Table Header</w:t>
       </w:r>
     </w:p>
@@ -6547,13 +6521,8 @@
         </w:drawing>
       </w:r>
       <w:r>
-        <w:t xml:space="preserve"> Not applicable and No value used where appropriate to replace empty table </w:t>
-      </w:r>
-      <w:proofErr w:type="gramStart"/>
-      <w:r>
-        <w:t>cells</w:t>
-      </w:r>
-      <w:proofErr w:type="gramEnd"/>
+        <w:t xml:space="preserve"> </w:t>
+      </w:r>
     </w:p>
     <w:p/>
     <w:p>
@@ -6738,13 +6707,11 @@
         <w:t xml:space="preserve"> </w:t>
       </w:r>
       <w:r>
-        <w:t xml:space="preserve">footnotes and end notes must be put </w:t>
-      </w:r>
-      <w:proofErr w:type="gramStart"/>
-      <w:r>
-        <w:t>inline</w:t>
-      </w:r>
-      <w:proofErr w:type="gramEnd"/>
+        <w:t>footnotes and end notes must be put inline</w:t>
+      </w:r>
+      <w:r>
+        <w:t>.</w:t>
+      </w:r>
     </w:p>
     <w:p>
       <w:pPr>
@@ -7230,7 +7197,14 @@
         <w:t xml:space="preserve">. </w:t>
       </w:r>
       <w:r>
-        <w:t xml:space="preserve">NOTE </w:t>
+        <w:rPr>
+          <w:b/>
+          <w:bCs/>
+        </w:rPr>
+        <w:t>Note:</w:t>
+      </w:r>
+      <w:r>
+        <w:t xml:space="preserve"> </w:t>
       </w:r>
       <w:r>
         <w:t>H</w:t>
@@ -7367,6 +7341,13 @@
           <w:bCs/>
         </w:rPr>
         <w:t>Note</w:t>
+      </w:r>
+      <w:r>
+        <w:rPr>
+          <w:b/>
+          <w:bCs/>
+        </w:rPr>
+        <w:t>:</w:t>
       </w:r>
       <w:r>
         <w:t xml:space="preserve"> Save as PDF” doesn’t add a &lt;P&gt; tag into each table row within </w:t>
@@ -8351,12 +8332,51 @@
           </wp:inline>
         </w:drawing>
       </w:r>
-      <w:r>
-        <w:t xml:space="preserve">No bounding box </w:t>
+    </w:p>
+    <w:p>
+      <w:pPr>
+        <w:pStyle w:val="ListParagraph"/>
+        <w:numPr>
+          <w:ilvl w:val="0"/>
+          <w:numId w:val="16"/>
+        </w:numPr>
+      </w:pPr>
+      <w:r>
+        <w:t xml:space="preserve">Need to add bounding box </w:t>
+      </w:r>
+      <w:r>
+        <w:t>find Figure tag (</w:t>
+      </w:r>
+      <w:r>
+        <w:t xml:space="preserve">select the text next to the image, and “Find Tag </w:t>
+      </w:r>
+      <w:r>
+        <w:t>from Selection”</w:t>
+      </w:r>
+      <w:r>
+        <w:t xml:space="preserve"> </w:t>
+      </w:r>
+      <w:r>
+        <w:t>in the Accessibility tags … menu)</w:t>
+      </w:r>
+    </w:p>
+    <w:p>
+      <w:pPr>
+        <w:pStyle w:val="ListParagraph"/>
+        <w:numPr>
+          <w:ilvl w:val="0"/>
+          <w:numId w:val="16"/>
+        </w:numPr>
+      </w:pPr>
+      <w:r>
+        <w:t xml:space="preserve"> </w:t>
+      </w:r>
+      <w:r>
+        <w:t xml:space="preserve">Right click on Figure tag and select </w:t>
       </w:r>
       <w:proofErr w:type="gramStart"/>
       <w:r>
-        <w:t>attribute</w:t>
+        <w:t>Properties</w:t>
       </w:r>
       <w:proofErr w:type="gramEnd"/>
     </w:p>
@@ -8369,54 +8389,7 @@
         </w:numPr>
       </w:pPr>
       <w:r>
-        <w:t xml:space="preserve">Need to add bounding box </w:t>
-      </w:r>
-      <w:r>
-        <w:t>find Figure tag (</w:t>
-      </w:r>
-      <w:r>
-        <w:t xml:space="preserve">select the text next to the image, and “Find Tag </w:t>
-      </w:r>
-      <w:r>
-        <w:t>from Selection”</w:t>
-      </w:r>
-      <w:r>
-        <w:t xml:space="preserve"> </w:t>
-      </w:r>
-      <w:r>
-        <w:t>in the Accessibility tags … menu)</w:t>
-      </w:r>
-    </w:p>
-    <w:p>
-      <w:pPr>
-        <w:pStyle w:val="ListParagraph"/>
-        <w:numPr>
-          <w:ilvl w:val="0"/>
-          <w:numId w:val="16"/>
-        </w:numPr>
-      </w:pPr>
-      <w:r>
         <w:lastRenderedPageBreak/>
-        <w:t xml:space="preserve"> </w:t>
-      </w:r>
-      <w:r>
-        <w:t xml:space="preserve">Right click on Figure tag and select </w:t>
-      </w:r>
-      <w:proofErr w:type="gramStart"/>
-      <w:r>
-        <w:t>Properties</w:t>
-      </w:r>
-      <w:proofErr w:type="gramEnd"/>
-    </w:p>
-    <w:p>
-      <w:pPr>
-        <w:pStyle w:val="ListParagraph"/>
-        <w:numPr>
-          <w:ilvl w:val="0"/>
-          <w:numId w:val="16"/>
-        </w:numPr>
-      </w:pPr>
-      <w:r>
         <w:t>Copy Alt-Text</w:t>
       </w:r>
       <w:r>
@@ -8615,6 +8588,11 @@
       </w:r>
     </w:p>
     <w:p>
+      <w:r>
+        <w:br w:type="page"/>
+      </w:r>
+    </w:p>
+    <w:p>
       <w:pPr>
         <w:pStyle w:val="ListParagraph"/>
         <w:numPr>
@@ -8623,6 +8601,7 @@
         </w:numPr>
       </w:pPr>
       <w:r>
+        <w:lastRenderedPageBreak/>
         <w:t xml:space="preserve">If the following </w:t>
       </w:r>
       <w:r>
@@ -8637,7 +8616,6 @@
         <w:rPr>
           <w:noProof/>
         </w:rPr>
-        <w:lastRenderedPageBreak/>
         <w:drawing>
           <wp:inline distT="0" distB="0" distL="0" distR="0" wp14:anchorId="795772D6" wp14:editId="1D440ED5">
             <wp:extent cx="5731510" cy="5443855"/>
@@ -8676,6 +8654,11 @@
       </w:r>
     </w:p>
     <w:p>
+      <w:r>
+        <w:br w:type="page"/>
+      </w:r>
+    </w:p>
+    <w:p>
       <w:pPr>
         <w:pStyle w:val="ListParagraph"/>
         <w:numPr>
@@ -8684,6 +8667,7 @@
         </w:numPr>
       </w:pPr>
       <w:r>
+        <w:lastRenderedPageBreak/>
         <w:t>Revert file back to</w:t>
       </w:r>
       <w:r>
@@ -8703,7 +8687,6 @@
         <w:rPr>
           <w:noProof/>
         </w:rPr>
-        <w:lastRenderedPageBreak/>
         <w:drawing>
           <wp:inline distT="0" distB="0" distL="0" distR="0" wp14:anchorId="61159A27" wp14:editId="57B34FA0">
             <wp:extent cx="4591691" cy="7135221"/>
@@ -8842,6 +8825,11 @@
       </w:r>
     </w:p>
     <w:p>
+      <w:r>
+        <w:br w:type="page"/>
+      </w:r>
+    </w:p>
+    <w:p>
       <w:pPr>
         <w:pStyle w:val="ListParagraph"/>
         <w:numPr>
@@ -8850,6 +8838,7 @@
         </w:numPr>
       </w:pPr>
       <w:r>
+        <w:lastRenderedPageBreak/>
         <w:t>Marquee figure</w:t>
       </w:r>
     </w:p>
@@ -8858,7 +8847,6 @@
         <w:rPr>
           <w:noProof/>
         </w:rPr>
-        <w:lastRenderedPageBreak/>
         <w:drawing>
           <wp:inline distT="0" distB="0" distL="0" distR="0" wp14:anchorId="5CB0988A" wp14:editId="66CDAB8A">
             <wp:extent cx="2610214" cy="3019846"/>
@@ -9156,6 +9144,7 @@
         </w:numPr>
       </w:pPr>
       <w:r>
+        <w:lastRenderedPageBreak/>
         <w:t>Select Figure in “Reading Order”</w:t>
       </w:r>
     </w:p>
@@ -9164,7 +9153,6 @@
         <w:rPr>
           <w:noProof/>
         </w:rPr>
-        <w:lastRenderedPageBreak/>
         <w:drawing>
           <wp:inline distT="0" distB="0" distL="0" distR="0" wp14:anchorId="4DF99D5A" wp14:editId="16E8BED0">
             <wp:extent cx="3734321" cy="3801005"/>
@@ -9265,6 +9253,11 @@
       </w:r>
     </w:p>
     <w:p>
+      <w:r>
+        <w:br w:type="page"/>
+      </w:r>
+    </w:p>
+    <w:p>
       <w:pPr>
         <w:pStyle w:val="ListParagraph"/>
         <w:numPr>
@@ -9273,6 +9266,7 @@
         </w:numPr>
       </w:pPr>
       <w:r>
+        <w:lastRenderedPageBreak/>
         <w:t xml:space="preserve">The Figure tag is not in the correct </w:t>
       </w:r>
       <w:r>
@@ -9292,7 +9286,6 @@
         <w:rPr>
           <w:noProof/>
         </w:rPr>
-        <w:lastRenderedPageBreak/>
         <w:drawing>
           <wp:inline distT="0" distB="0" distL="0" distR="0" wp14:anchorId="0FBBEBD4" wp14:editId="5B89053F">
             <wp:extent cx="2257740" cy="2333951"/>
@@ -9390,6 +9383,11 @@
       </w:r>
     </w:p>
     <w:p>
+      <w:r>
+        <w:br w:type="page"/>
+      </w:r>
+    </w:p>
+    <w:p>
       <w:pPr>
         <w:pStyle w:val="ListParagraph"/>
         <w:numPr>
@@ -9398,6 +9396,7 @@
         </w:numPr>
       </w:pPr>
       <w:r>
+        <w:lastRenderedPageBreak/>
         <w:t xml:space="preserve">Right click &lt;Figure&gt; tag </w:t>
       </w:r>
       <w:r>
@@ -9418,7 +9417,6 @@
         <w:rPr>
           <w:noProof/>
         </w:rPr>
-        <w:lastRenderedPageBreak/>
         <w:drawing>
           <wp:inline distT="0" distB="0" distL="0" distR="0" wp14:anchorId="641C926A" wp14:editId="3729C97F">
             <wp:extent cx="3148716" cy="3234747"/>
@@ -9541,6 +9539,7 @@
         </w:numPr>
       </w:pPr>
       <w:r>
+        <w:lastRenderedPageBreak/>
         <w:t xml:space="preserve">The </w:t>
       </w:r>
       <w:r>
@@ -9561,7 +9560,6 @@
         <w:rPr>
           <w:noProof/>
         </w:rPr>
-        <w:lastRenderedPageBreak/>
         <w:drawing>
           <wp:inline distT="0" distB="0" distL="0" distR="0" wp14:anchorId="588C2381" wp14:editId="1BDC384C">
             <wp:extent cx="4001058" cy="4553585"/>
@@ -9957,12 +9955,18 @@
     <w:p>
       <w:pPr>
         <w:pStyle w:val="ListParagraph"/>
+      </w:pPr>
+    </w:p>
+    <w:p>
+      <w:pPr>
+        <w:pStyle w:val="ListParagraph"/>
         <w:numPr>
           <w:ilvl w:val="0"/>
           <w:numId w:val="33"/>
         </w:numPr>
       </w:pPr>
       <w:r>
+        <w:lastRenderedPageBreak/>
         <w:t>In the case of a table with an empty cell</w:t>
       </w:r>
     </w:p>
@@ -9974,7 +9978,6 @@
         <w:rPr>
           <w:noProof/>
         </w:rPr>
-        <w:lastRenderedPageBreak/>
         <w:drawing>
           <wp:inline distT="0" distB="0" distL="0" distR="0" wp14:anchorId="7C4B1DE2" wp14:editId="078DF9BE">
             <wp:extent cx="5731510" cy="1666875"/>
@@ -10194,6 +10197,11 @@
       <w:proofErr w:type="gramEnd"/>
     </w:p>
     <w:p>
+      <w:r>
+        <w:br w:type="page"/>
+      </w:r>
+    </w:p>
+    <w:p>
       <w:pPr>
         <w:pStyle w:val="ListParagraph"/>
         <w:numPr>
@@ -10202,6 +10210,7 @@
         </w:numPr>
       </w:pPr>
       <w:r>
+        <w:lastRenderedPageBreak/>
         <w:t xml:space="preserve">Change the &lt;TH&gt; to a &lt;TD&gt; by </w:t>
       </w:r>
     </w:p>
@@ -10213,7 +10222,6 @@
         <w:rPr>
           <w:noProof/>
         </w:rPr>
-        <w:lastRenderedPageBreak/>
         <w:drawing>
           <wp:inline distT="0" distB="0" distL="0" distR="0" wp14:anchorId="62AFF39A" wp14:editId="1889B968">
             <wp:extent cx="5268060" cy="5344271"/>
@@ -11173,11 +11181,6 @@
       </w:r>
     </w:p>
     <w:p>
-      <w:r>
-        <w:br w:type="page"/>
-      </w:r>
-    </w:p>
-    <w:p>
       <w:pPr>
         <w:rPr>
           <w:b/>
@@ -11189,7 +11192,6 @@
           <w:b/>
           <w:bCs/>
         </w:rPr>
-        <w:lastRenderedPageBreak/>
         <w:t>If links such as “Click here” were in the text rather than meaningful text, when the “fix” was run, it would technically pass but the text would be wrong and meaningless</w:t>
       </w:r>
       <w:r>
@@ -11605,6 +11607,7 @@
         </w:numPr>
       </w:pPr>
       <w:r>
+        <w:lastRenderedPageBreak/>
         <w:t>Save new version of file</w:t>
       </w:r>
       <w:r>
@@ -11640,7 +11643,6 @@
         <w:rPr>
           <w:noProof/>
         </w:rPr>
-        <w:lastRenderedPageBreak/>
         <w:drawing>
           <wp:inline distT="0" distB="0" distL="0" distR="0" wp14:anchorId="03DDC48D" wp14:editId="14625AF3">
             <wp:extent cx="5668166" cy="2848373"/>
